--- a/Doc/회의록.docx
+++ b/Doc/회의록.docx
@@ -5,7 +5,6 @@
     <w:p>
       <w:pPr>
         <w:rPr>
-          <w:rFonts w:hint="eastAsia"/>
           <w:b/>
           <w:bCs/>
           <w:sz w:val="28"/>
@@ -42,9 +41,6 @@
           <w:ilvl w:val="0"/>
           <w:numId w:val="5"/>
         </w:numPr>
-        <w:rPr>
-          <w:rFonts w:hint="eastAsia"/>
-        </w:rPr>
       </w:pPr>
       <w:proofErr w:type="spellStart"/>
       <w:r>
@@ -120,9 +116,6 @@
           <w:ilvl w:val="0"/>
           <w:numId w:val="4"/>
         </w:numPr>
-        <w:rPr>
-          <w:rFonts w:hint="eastAsia"/>
-        </w:rPr>
       </w:pPr>
       <w:r>
         <w:rPr>
@@ -176,9 +169,6 @@
           <w:ilvl w:val="0"/>
           <w:numId w:val="2"/>
         </w:numPr>
-        <w:rPr>
-          <w:rFonts w:hint="eastAsia"/>
-        </w:rPr>
       </w:pPr>
       <w:r>
         <w:rPr>
@@ -254,9 +244,6 @@
           <w:ilvl w:val="0"/>
           <w:numId w:val="2"/>
         </w:numPr>
-        <w:rPr>
-          <w:rFonts w:hint="eastAsia"/>
-        </w:rPr>
       </w:pPr>
       <w:r>
         <w:rPr>
@@ -295,9 +282,6 @@
           <w:ilvl w:val="0"/>
           <w:numId w:val="3"/>
         </w:numPr>
-        <w:rPr>
-          <w:rFonts w:hint="eastAsia"/>
-        </w:rPr>
       </w:pPr>
       <w:r>
         <w:rPr>
@@ -312,9 +296,6 @@
           <w:ilvl w:val="0"/>
           <w:numId w:val="3"/>
         </w:numPr>
-        <w:rPr>
-          <w:rFonts w:hint="eastAsia"/>
-        </w:rPr>
       </w:pPr>
       <w:proofErr w:type="spellStart"/>
       <w:r>
@@ -385,34 +366,142 @@
           <w:numId w:val="3"/>
         </w:numPr>
       </w:pPr>
-      <w:r>
-        <w:rPr>
-          <w:rFonts w:hint="eastAsia"/>
-        </w:rPr>
-        <w:t>다른 교육 과정과 연계 여부 (</w:t>
-      </w:r>
       <w:proofErr w:type="spellStart"/>
       <w:r>
         <w:rPr>
           <w:rFonts w:hint="eastAsia"/>
         </w:rPr>
-        <w:t>홈트레이닝</w:t>
+        <w:t>프론트엔드</w:t>
       </w:r>
       <w:proofErr w:type="spellEnd"/>
       <w:r>
         <w:rPr>
           <w:rFonts w:hint="eastAsia"/>
         </w:rPr>
-        <w:t xml:space="preserve"> 유튜브, 앱 개발)</w:t>
+        <w:t xml:space="preserve"> : </w:t>
+      </w:r>
+      <w:r>
+        <w:rPr>
+          <w:rFonts w:hint="eastAsia"/>
+        </w:rPr>
+        <w:t>정적 웹</w:t>
+      </w:r>
+      <w:r>
+        <w:rPr>
+          <w:rFonts w:hint="eastAsia"/>
+        </w:rPr>
+        <w:t xml:space="preserve"> 구현 vs </w:t>
+      </w:r>
+      <w:proofErr w:type="spellStart"/>
+      <w:r>
+        <w:rPr>
+          <w:rFonts w:hint="eastAsia"/>
+        </w:rPr>
+        <w:t>타과정</w:t>
+      </w:r>
+      <w:proofErr w:type="spellEnd"/>
+      <w:r>
+        <w:rPr>
+          <w:rFonts w:hint="eastAsia"/>
+        </w:rPr>
+        <w:t xml:space="preserve"> 연계 </w:t>
+      </w:r>
+      <w:r>
+        <w:rPr>
+          <w:rFonts w:hint="eastAsia"/>
+        </w:rPr>
+        <w:t>vs 외주 제작 (비용)</w:t>
       </w:r>
     </w:p>
     <w:p>
       <w:pPr>
-        <w:rPr>
-          <w:rFonts w:hint="eastAsia"/>
-        </w:rPr>
-      </w:pPr>
+        <w:numPr>
+          <w:ilvl w:val="0"/>
+          <w:numId w:val="3"/>
+        </w:numPr>
+      </w:pPr>
+      <w:proofErr w:type="spellStart"/>
+      <w:r>
+        <w:rPr>
+          <w:rFonts w:hint="eastAsia"/>
+        </w:rPr>
+        <w:t>홈트레이닝</w:t>
+      </w:r>
+      <w:proofErr w:type="spellEnd"/>
+      <w:r>
+        <w:rPr>
+          <w:rFonts w:hint="eastAsia"/>
+        </w:rPr>
+        <w:t xml:space="preserve"> </w:t>
+      </w:r>
+      <w:proofErr w:type="spellStart"/>
+      <w:r>
+        <w:rPr>
+          <w:rFonts w:hint="eastAsia"/>
+        </w:rPr>
+        <w:t>동작별</w:t>
+      </w:r>
+      <w:proofErr w:type="spellEnd"/>
+      <w:r>
+        <w:rPr>
+          <w:rFonts w:hint="eastAsia"/>
+        </w:rPr>
+        <w:t xml:space="preserve"> 가이드 </w:t>
+      </w:r>
+      <w:r>
+        <w:rPr>
+          <w:rFonts w:hint="eastAsia"/>
+        </w:rPr>
+        <w:t xml:space="preserve">영상 : </w:t>
+      </w:r>
+      <w:proofErr w:type="spellStart"/>
+      <w:r>
+        <w:rPr>
+          <w:rFonts w:hint="eastAsia"/>
+        </w:rPr>
+        <w:t>유튜버</w:t>
+      </w:r>
+      <w:r>
+        <w:rPr>
+          <w:rFonts w:hint="eastAsia"/>
+        </w:rPr>
+        <w:t>들</w:t>
+      </w:r>
+      <w:proofErr w:type="spellEnd"/>
+      <w:r>
+        <w:rPr>
+          <w:rFonts w:hint="eastAsia"/>
+        </w:rPr>
+        <w:t xml:space="preserve"> 저작권 동의 vs 유튜브 채널 신설</w:t>
+      </w:r>
+      <w:r>
+        <w:rPr>
+          <w:rFonts w:hint="eastAsia"/>
+        </w:rPr>
+        <w:t xml:space="preserve"> (</w:t>
+      </w:r>
+      <w:r>
+        <w:rPr>
+          <w:rFonts w:hint="eastAsia"/>
+        </w:rPr>
+        <w:t>직접) vs 유튜브 채널 신설 (</w:t>
+      </w:r>
+      <w:proofErr w:type="spellStart"/>
+      <w:r>
+        <w:rPr>
+          <w:rFonts w:hint="eastAsia"/>
+        </w:rPr>
+        <w:t>타과정</w:t>
+      </w:r>
+      <w:proofErr w:type="spellEnd"/>
+      <w:r>
+        <w:rPr>
+          <w:rFonts w:hint="eastAsia"/>
+        </w:rPr>
+        <w:t xml:space="preserve"> 연계)</w:t>
+      </w:r>
     </w:p>
+    <w:p/>
     <w:sectPr>
       <w:pgSz w:w="11906" w:h="16838" w:code="9"/>
       <w:pgMar w:top="1701" w:right="1440" w:bottom="1440" w:left="1440" w:header="567" w:footer="0" w:gutter="0"/>
@@ -1665,6 +1754,7 @@
   <w:style w:type="character" w:default="1" w:styleId="a0">
     <w:name w:val="Default Paragraph Font"/>
     <w:uiPriority w:val="1"/>
+    <w:semiHidden/>
     <w:unhideWhenUsed/>
   </w:style>
   <w:style w:type="table" w:default="1" w:styleId="a1">

--- a/Doc/회의록.docx
+++ b/Doc/회의록.docx
@@ -249,7 +249,19 @@
         <w:rPr>
           <w:rFonts w:hint="eastAsia"/>
         </w:rPr>
-        <w:t>역할 분배 (회원 : YS, PT : BR, 챌린지 : JH, CH)</w:t>
+        <w:t xml:space="preserve">역할 분배 (회원 : YS, </w:t>
+      </w:r>
+      <w:r>
+        <w:rPr>
+          <w:rFonts w:hint="eastAsia"/>
+        </w:rPr>
+        <w:t xml:space="preserve">MH, </w:t>
+      </w:r>
+      <w:r>
+        <w:rPr>
+          <w:rFonts w:hint="eastAsia"/>
+        </w:rPr>
+        <w:t>PT : BR, 챌린지 : JH, CH)</w:t>
       </w:r>
     </w:p>
     <w:p>
@@ -273,6 +285,12 @@
           <w:rFonts w:hint="eastAsia"/>
         </w:rPr>
         <w:t>기획안 2안 리뷰</w:t>
+      </w:r>
+      <w:r>
+        <w:rPr>
+          <w:rFonts w:hint="eastAsia"/>
+        </w:rPr>
+        <w:t xml:space="preserve"> (+ 기획배경, 성장)</w:t>
       </w:r>
     </w:p>
     <w:p>
@@ -343,162 +361,6 @@
           <w:rFonts w:hint="eastAsia"/>
         </w:rPr>
         <w:t>)</w:t>
-      </w:r>
-    </w:p>
-    <w:p>
-      <w:pPr>
-        <w:numPr>
-          <w:ilvl w:val="0"/>
-          <w:numId w:val="3"/>
-        </w:numPr>
-      </w:pPr>
-      <w:r>
-        <w:rPr>
-          <w:rFonts w:hint="eastAsia"/>
-        </w:rPr>
-        <w:t>역할 재분배 (유튜브 영상 재생, 포인트 활용 스토어)</w:t>
-      </w:r>
-    </w:p>
-    <w:p>
-      <w:pPr>
-        <w:numPr>
-          <w:ilvl w:val="0"/>
-          <w:numId w:val="3"/>
-        </w:numPr>
-      </w:pPr>
-      <w:proofErr w:type="spellStart"/>
-      <w:r>
-        <w:rPr>
-          <w:rFonts w:hint="eastAsia"/>
-        </w:rPr>
-        <w:t>프론트엔드</w:t>
-      </w:r>
-      <w:proofErr w:type="spellEnd"/>
-      <w:r>
-        <w:rPr>
-          <w:rFonts w:hint="eastAsia"/>
-        </w:rPr>
-        <w:t xml:space="preserve"> : </w:t>
-      </w:r>
-      <w:r>
-        <w:rPr>
-          <w:rFonts w:hint="eastAsia"/>
-        </w:rPr>
-        <w:t>정적 웹</w:t>
-      </w:r>
-      <w:r>
-        <w:rPr>
-          <w:rFonts w:hint="eastAsia"/>
-        </w:rPr>
-        <w:t xml:space="preserve"> 구현 vs </w:t>
-      </w:r>
-      <w:proofErr w:type="spellStart"/>
-      <w:r>
-        <w:rPr>
-          <w:rFonts w:hint="eastAsia"/>
-        </w:rPr>
-        <w:t>타과정</w:t>
-      </w:r>
-      <w:proofErr w:type="spellEnd"/>
-      <w:r>
-        <w:rPr>
-          <w:rFonts w:hint="eastAsia"/>
-        </w:rPr>
-        <w:t xml:space="preserve"> 연계 </w:t>
-      </w:r>
-      <w:r>
-        <w:rPr>
-          <w:rFonts w:hint="eastAsia"/>
-        </w:rPr>
-        <w:t>vs 외주 제작 (비용)</w:t>
-      </w:r>
-    </w:p>
-    <w:p>
-      <w:pPr>
-        <w:numPr>
-          <w:ilvl w:val="0"/>
-          <w:numId w:val="3"/>
-        </w:numPr>
-      </w:pPr>
-      <w:proofErr w:type="spellStart"/>
-      <w:r>
-        <w:rPr>
-          <w:rFonts w:hint="eastAsia"/>
-        </w:rPr>
-        <w:t>홈트레이닝</w:t>
-      </w:r>
-      <w:proofErr w:type="spellEnd"/>
-      <w:r>
-        <w:rPr>
-          <w:rFonts w:hint="eastAsia"/>
-        </w:rPr>
-        <w:t xml:space="preserve"> </w:t>
-      </w:r>
-      <w:proofErr w:type="spellStart"/>
-      <w:r>
-        <w:rPr>
-          <w:rFonts w:hint="eastAsia"/>
-        </w:rPr>
-        <w:t>동작별</w:t>
-      </w:r>
-      <w:proofErr w:type="spellEnd"/>
-      <w:r>
-        <w:rPr>
-          <w:rFonts w:hint="eastAsia"/>
-        </w:rPr>
-        <w:t xml:space="preserve"> 가이드 </w:t>
-      </w:r>
-      <w:r>
-        <w:rPr>
-          <w:rFonts w:hint="eastAsia"/>
-        </w:rPr>
-        <w:t xml:space="preserve">영상 : </w:t>
-      </w:r>
-      <w:proofErr w:type="spellStart"/>
-      <w:r>
-        <w:rPr>
-          <w:rFonts w:hint="eastAsia"/>
-        </w:rPr>
-        <w:t>유튜버</w:t>
-      </w:r>
-      <w:r>
-        <w:rPr>
-          <w:rFonts w:hint="eastAsia"/>
-        </w:rPr>
-        <w:t>들</w:t>
-      </w:r>
-      <w:proofErr w:type="spellEnd"/>
-      <w:r>
-        <w:rPr>
-          <w:rFonts w:hint="eastAsia"/>
-        </w:rPr>
-        <w:t xml:space="preserve"> 저작권 동의 vs 유튜브 채널 신설</w:t>
-      </w:r>
-      <w:r>
-        <w:rPr>
-          <w:rFonts w:hint="eastAsia"/>
-        </w:rPr>
-        <w:t xml:space="preserve"> (</w:t>
-      </w:r>
-      <w:r>
-        <w:rPr>
-          <w:rFonts w:hint="eastAsia"/>
-        </w:rPr>
-        <w:t>직접) vs 유튜브 채널 신설 (</w:t>
-      </w:r>
-      <w:proofErr w:type="spellStart"/>
-      <w:r>
-        <w:rPr>
-          <w:rFonts w:hint="eastAsia"/>
-        </w:rPr>
-        <w:t>타과정</w:t>
-      </w:r>
-      <w:proofErr w:type="spellEnd"/>
-      <w:r>
-        <w:rPr>
-          <w:rFonts w:hint="eastAsia"/>
-        </w:rPr>
-        <w:t xml:space="preserve"> 연계)</w:t>
       </w:r>
     </w:p>
     <w:p/>

--- a/Doc/회의록.docx
+++ b/Doc/회의록.docx
@@ -11,7 +11,6 @@
           <w:szCs w:val="32"/>
         </w:rPr>
       </w:pPr>
-      <w:proofErr w:type="spellStart"/>
       <w:r>
         <w:rPr>
           <w:rFonts w:hint="eastAsia"/>
@@ -20,18 +19,7 @@
           <w:sz w:val="28"/>
           <w:szCs w:val="32"/>
         </w:rPr>
-        <w:t>HomePT</w:t>
-      </w:r>
-      <w:proofErr w:type="spellEnd"/>
-      <w:r>
-        <w:rPr>
-          <w:rFonts w:hint="eastAsia"/>
-          <w:b/>
-          <w:bCs/>
-          <w:sz w:val="28"/>
-          <w:szCs w:val="32"/>
-        </w:rPr>
-        <w:t xml:space="preserve"> 회의록</w:t>
+        <w:t>HomePT 회의록</w:t>
       </w:r>
     </w:p>
     <w:p>
@@ -42,33 +30,11 @@
           <w:numId w:val="5"/>
         </w:numPr>
       </w:pPr>
-      <w:proofErr w:type="spellStart"/>
-      <w:r>
-        <w:rPr>
-          <w:rFonts w:hint="eastAsia"/>
-        </w:rPr>
-        <w:t>홍보람</w:t>
-      </w:r>
-      <w:proofErr w:type="spellEnd"/>
-      <w:r>
-        <w:rPr>
-          <w:rFonts w:hint="eastAsia"/>
-        </w:rPr>
-        <w:t xml:space="preserve"> (BR) 김민호 (MH) 김진화 (JH) </w:t>
-      </w:r>
-      <w:proofErr w:type="spellStart"/>
-      <w:r>
-        <w:rPr>
-          <w:rFonts w:hint="eastAsia"/>
-        </w:rPr>
-        <w:t>임채현</w:t>
-      </w:r>
-      <w:proofErr w:type="spellEnd"/>
-      <w:r>
-        <w:rPr>
-          <w:rFonts w:hint="eastAsia"/>
-        </w:rPr>
-        <w:t xml:space="preserve"> (CH) 조윤수 (YS)</w:t>
+      <w:r>
+        <w:rPr>
+          <w:rFonts w:hint="eastAsia"/>
+        </w:rPr>
+        <w:t>홍보람 (BR) 김민호 (MH) 김진화 (JH) 임채현 (CH) 조윤수 (YS)</w:t>
       </w:r>
     </w:p>
     <w:p/>
@@ -92,21 +58,7 @@
         <w:rPr>
           <w:rFonts w:hint="eastAsia"/>
         </w:rPr>
-        <w:t xml:space="preserve">아이디어 발산 (자동차 영업, 부동산 중개업, 보험 영업, 한국 관광 가이드, 영화 추천, 분리수거 가이드, 점심 데이트, 애견 품앗이, 교육 포탈, </w:t>
-      </w:r>
-      <w:proofErr w:type="spellStart"/>
-      <w:r>
-        <w:rPr>
-          <w:rFonts w:hint="eastAsia"/>
-        </w:rPr>
-        <w:t>홈트</w:t>
-      </w:r>
-      <w:proofErr w:type="spellEnd"/>
-      <w:r>
-        <w:rPr>
-          <w:rFonts w:hint="eastAsia"/>
-        </w:rPr>
-        <w:t xml:space="preserve"> PT)</w:t>
+        <w:t>아이디어 발산 (자동차 영업, 부동산 중개업, 보험 영업, 한국 관광 가이드, 영화 추천, 분리수거 가이드, 점심 데이트, 애견 품앗이, 교육 포탈, 홈트 PT)</w:t>
       </w:r>
     </w:p>
     <w:p>
@@ -174,16 +126,8 @@
         <w:rPr>
           <w:rFonts w:hint="eastAsia"/>
         </w:rPr>
-        <w:t xml:space="preserve">조장 선정 : </w:t>
-      </w:r>
-      <w:proofErr w:type="spellStart"/>
-      <w:r>
-        <w:rPr>
-          <w:rFonts w:hint="eastAsia"/>
-        </w:rPr>
-        <w:t>홍보람</w:t>
-      </w:r>
-      <w:proofErr w:type="spellEnd"/>
+        <w:t>조장 선정 : 홍보람</w:t>
+      </w:r>
     </w:p>
     <w:p>
       <w:r>
@@ -220,21 +164,7 @@
         <w:rPr>
           <w:rFonts w:hint="eastAsia"/>
         </w:rPr>
-        <w:t xml:space="preserve">사용자 시나리오 설정 (설문, 마이페이지, 1:1 PT </w:t>
-      </w:r>
-      <w:proofErr w:type="spellStart"/>
-      <w:r>
-        <w:rPr>
-          <w:rFonts w:hint="eastAsia"/>
-        </w:rPr>
-        <w:t>챗봇</w:t>
-      </w:r>
-      <w:proofErr w:type="spellEnd"/>
-      <w:r>
-        <w:rPr>
-          <w:rFonts w:hint="eastAsia"/>
-        </w:rPr>
-        <w:t>, 챌린지)</w:t>
+        <w:t>사용자 시나리오 설정 (설문, 마이페이지, 1:1 PT 챗봇, 챌린지)</w:t>
       </w:r>
     </w:p>
     <w:p>
@@ -271,6 +201,30 @@
         </w:rPr>
         <w:t>3/14 점심</w:t>
       </w:r>
+      <w:r>
+        <w:rPr>
+          <w:rFonts w:hint="eastAsia"/>
+        </w:rPr>
+        <w:t xml:space="preserve"> </w:t>
+      </w:r>
+      <w:r>
+        <w:rPr>
+          <w:rFonts w:hint="eastAsia"/>
+        </w:rPr>
+        <w:t xml:space="preserve">/ BR, </w:t>
+      </w:r>
+      <w:r>
+        <w:rPr>
+          <w:rFonts w:hint="eastAsia"/>
+        </w:rPr>
+        <w:t xml:space="preserve">MH, </w:t>
+      </w:r>
+      <w:r>
+        <w:rPr>
+          <w:rFonts w:hint="eastAsia"/>
+        </w:rPr>
+        <w:t>JH, CH, YS</w:t>
+      </w:r>
     </w:p>
     <w:p>
       <w:pPr>
@@ -315,19 +269,11 @@
           <w:numId w:val="3"/>
         </w:numPr>
       </w:pPr>
-      <w:proofErr w:type="spellStart"/>
-      <w:r>
-        <w:rPr>
-          <w:rFonts w:hint="eastAsia"/>
-        </w:rPr>
-        <w:t>깃허브</w:t>
-      </w:r>
-      <w:proofErr w:type="spellEnd"/>
-      <w:r>
-        <w:rPr>
-          <w:rFonts w:hint="eastAsia"/>
-        </w:rPr>
-        <w:t xml:space="preserve"> 주소 공유 (</w:t>
+      <w:r>
+        <w:rPr>
+          <w:rFonts w:hint="eastAsia"/>
+        </w:rPr>
+        <w:t>깃허브 주소 공유 (</w:t>
       </w:r>
       <w:hyperlink r:id="rId5" w:history="1">
         <w:r>
@@ -361,6 +307,19 @@
           <w:rFonts w:hint="eastAsia"/>
         </w:rPr>
         <w:t>)</w:t>
+      </w:r>
+    </w:p>
+    <w:p>
+      <w:pPr>
+        <w:rPr>
+          <w:rFonts w:hint="eastAsia"/>
+        </w:rPr>
+      </w:pPr>
+      <w:r>
+        <w:rPr>
+          <w:rFonts w:hint="eastAsia"/>
+        </w:rPr>
+        <w:t xml:space="preserve">3/19 점심 / </w:t>
       </w:r>
     </w:p>
     <w:p/>

--- a/Doc/회의록.docx
+++ b/Doc/회의록.docx
@@ -39,11 +39,22 @@
     </w:p>
     <w:p/>
     <w:p>
-      <w:r>
-        <w:rPr>
-          <w:rFonts w:hint="eastAsia"/>
-        </w:rPr>
-        <w:t>3/8 금 점심 / BR, MH, JH, CH, YS</w:t>
+      <w:pPr>
+        <w:rPr>
+          <w:rFonts w:hint="eastAsia"/>
+        </w:rPr>
+      </w:pPr>
+      <w:r>
+        <w:rPr>
+          <w:rFonts w:hint="eastAsia"/>
+        </w:rPr>
+        <w:t xml:space="preserve">3/8 금 점심 / </w:t>
+      </w:r>
+      <w:r>
+        <w:rPr>
+          <w:rFonts w:hint="eastAsia"/>
+        </w:rPr>
+        <w:t>ALL</w:t>
       </w:r>
     </w:p>
     <w:p>
@@ -195,6 +206,11 @@
       </w:r>
     </w:p>
     <w:p>
+      <w:pPr>
+        <w:rPr>
+          <w:rFonts w:hint="eastAsia"/>
+        </w:rPr>
+      </w:pPr>
       <w:r>
         <w:rPr>
           <w:rFonts w:hint="eastAsia"/>
@@ -205,25 +221,13 @@
         <w:rPr>
           <w:rFonts w:hint="eastAsia"/>
         </w:rPr>
-        <w:t xml:space="preserve"> </w:t>
-      </w:r>
-      <w:r>
-        <w:rPr>
-          <w:rFonts w:hint="eastAsia"/>
-        </w:rPr>
-        <w:t xml:space="preserve">/ BR, </w:t>
-      </w:r>
-      <w:r>
-        <w:rPr>
-          <w:rFonts w:hint="eastAsia"/>
-        </w:rPr>
-        <w:t xml:space="preserve">MH, </w:t>
-      </w:r>
-      <w:r>
-        <w:rPr>
-          <w:rFonts w:hint="eastAsia"/>
-        </w:rPr>
-        <w:t>JH, CH, YS</w:t>
+        <w:t xml:space="preserve"> / </w:t>
+      </w:r>
+      <w:r>
+        <w:rPr>
+          <w:rFonts w:hint="eastAsia"/>
+        </w:rPr>
+        <w:t>ALL</w:t>
       </w:r>
     </w:p>
     <w:p>
@@ -310,16 +314,50 @@
       </w:r>
     </w:p>
     <w:p>
-      <w:pPr>
-        <w:rPr>
-          <w:rFonts w:hint="eastAsia"/>
-        </w:rPr>
-      </w:pPr>
       <w:r>
         <w:rPr>
           <w:rFonts w:hint="eastAsia"/>
         </w:rPr>
         <w:t xml:space="preserve">3/19 점심 / </w:t>
+      </w:r>
+      <w:r>
+        <w:rPr>
+          <w:rFonts w:hint="eastAsia"/>
+        </w:rPr>
+        <w:t>ALL</w:t>
+      </w:r>
+    </w:p>
+    <w:p>
+      <w:pPr>
+        <w:pStyle w:val="a6"/>
+        <w:numPr>
+          <w:ilvl w:val="0"/>
+          <w:numId w:val="3"/>
+        </w:numPr>
+      </w:pPr>
+      <w:r>
+        <w:rPr>
+          <w:rFonts w:hint="eastAsia"/>
+        </w:rPr>
+        <w:t>ERD 초안 리뷰 (서비스 시나리오 합의 : credit 은 향후 추가)</w:t>
+      </w:r>
+    </w:p>
+    <w:p>
+      <w:pPr>
+        <w:pStyle w:val="a6"/>
+        <w:numPr>
+          <w:ilvl w:val="0"/>
+          <w:numId w:val="3"/>
+        </w:numPr>
+        <w:rPr>
+          <w:rFonts w:hint="eastAsia"/>
+        </w:rPr>
+      </w:pPr>
+      <w:r>
+        <w:rPr>
+          <w:rFonts w:hint="eastAsia"/>
+        </w:rPr>
+        <w:t>파트별 요청사항 정리하여 내일 점심에 재회의</w:t>
       </w:r>
     </w:p>
     <w:p/>

--- a/Doc/회의록.docx
+++ b/Doc/회의록.docx
@@ -1,6 +1,6 @@
 
 <file path=word/document.xml><?xml version="1.0" encoding="utf-8"?>
-<w:document xmlns:wpc="http://schemas.microsoft.com/office/word/2010/wordprocessingCanvas" xmlns:cx="http://schemas.microsoft.com/office/drawing/2014/chartex" xmlns:cx1="http://schemas.microsoft.com/office/drawing/2015/9/8/chartex" xmlns:cx2="http://schemas.microsoft.com/office/drawing/2015/10/21/chartex" xmlns:cx3="http://schemas.microsoft.com/office/drawing/2016/5/9/chartex" xmlns:cx4="http://schemas.microsoft.com/office/drawing/2016/5/10/chartex" xmlns:cx5="http://schemas.microsoft.com/office/drawing/2016/5/11/chartex" xmlns:cx6="http://schemas.microsoft.com/office/drawing/2016/5/12/chartex" xmlns:cx7="http://schemas.microsoft.com/office/drawing/2016/5/13/chartex" xmlns:cx8="http://schemas.microsoft.com/office/drawing/2016/5/14/chartex" xmlns:mc="http://schemas.openxmlformats.org/markup-compatibility/2006" xmlns:aink="http://schemas.microsoft.com/office/drawing/2016/ink" xmlns:am3d="http://schemas.microsoft.com/office/drawing/2017/model3d" xmlns:o="urn:schemas-microsoft-com:office:office" xmlns:oel="http://schemas.microsoft.com/office/2019/extlst" xmlns:r="http://schemas.openxmlformats.org/officeDocument/2006/relationships" xmlns:m="http://schemas.openxmlformats.org/officeDocument/2006/math" xmlns:v="urn:schemas-microsoft-com:vml" xmlns:wp14="http://schemas.microsoft.com/office/word/2010/wordprocessingDrawing" xmlns:wp="http://schemas.openxmlformats.org/drawingml/2006/wordprocessingDrawing" xmlns:w10="urn:schemas-microsoft-com:office:word" xmlns:w="http://schemas.openxmlformats.org/wordprocessingml/2006/main" xmlns:w14="http://schemas.microsoft.com/office/word/2010/wordml" xmlns:w15="http://schemas.microsoft.com/office/word/2012/wordml" xmlns:w16cex="http://schemas.microsoft.com/office/word/2018/wordml/cex" xmlns:w16cid="http://schemas.microsoft.com/office/word/2016/wordml/cid" xmlns:w16="http://schemas.microsoft.com/office/word/2018/wordml" xmlns:w16sdtdh="http://schemas.microsoft.com/office/word/2020/wordml/sdtdatahash" xmlns:w16se="http://schemas.microsoft.com/office/word/2015/wordml/symex" xmlns:wpg="http://schemas.microsoft.com/office/word/2010/wordprocessingGroup" xmlns:wpi="http://schemas.microsoft.com/office/word/2010/wordprocessingInk" xmlns:wne="http://schemas.microsoft.com/office/word/2006/wordml" xmlns:wps="http://schemas.microsoft.com/office/word/2010/wordprocessingShape" mc:Ignorable="w14 w15 w16se w16cid w16 w16cex w16sdtdh wp14">
+<w:document xmlns:wpc="http://schemas.microsoft.com/office/word/2010/wordprocessingCanvas" xmlns:mc="http://schemas.openxmlformats.org/markup-compatibility/2006" xmlns:o="urn:schemas-microsoft-com:office:office" xmlns:r="http://schemas.openxmlformats.org/officeDocument/2006/relationships" xmlns:m="http://schemas.openxmlformats.org/officeDocument/2006/math" xmlns:v="urn:schemas-microsoft-com:vml" xmlns:wp14="http://schemas.microsoft.com/office/word/2010/wordprocessingDrawing" xmlns:wp="http://schemas.openxmlformats.org/drawingml/2006/wordprocessingDrawing" xmlns:w10="urn:schemas-microsoft-com:office:word" xmlns:w="http://schemas.openxmlformats.org/wordprocessingml/2006/main" xmlns:w14="http://schemas.microsoft.com/office/word/2010/wordml" xmlns:w15="http://schemas.microsoft.com/office/word/2012/wordml" xmlns:wpg="http://schemas.microsoft.com/office/word/2010/wordprocessingGroup" xmlns:wpi="http://schemas.microsoft.com/office/word/2010/wordprocessingInk" xmlns:wne="http://schemas.microsoft.com/office/word/2006/wordml" xmlns:wps="http://schemas.microsoft.com/office/word/2010/wordprocessingShape" mc:Ignorable="w14 w15 wp14">
   <w:body>
     <w:p>
       <w:pPr>
@@ -11,6 +11,7 @@
           <w:szCs w:val="32"/>
         </w:rPr>
       </w:pPr>
+      <w:proofErr w:type="spellStart"/>
       <w:r>
         <w:rPr>
           <w:rFonts w:hint="eastAsia"/>
@@ -19,7 +20,18 @@
           <w:sz w:val="28"/>
           <w:szCs w:val="32"/>
         </w:rPr>
-        <w:t>HomePT 회의록</w:t>
+        <w:t>HomePT</w:t>
+      </w:r>
+      <w:proofErr w:type="spellEnd"/>
+      <w:r>
+        <w:rPr>
+          <w:rFonts w:hint="eastAsia"/>
+          <w:b/>
+          <w:bCs/>
+          <w:sz w:val="28"/>
+          <w:szCs w:val="32"/>
+        </w:rPr>
+        <w:t xml:space="preserve"> 회의록</w:t>
       </w:r>
     </w:p>
     <w:p>
@@ -39,11 +51,6 @@
     </w:p>
     <w:p/>
     <w:p>
-      <w:pPr>
-        <w:rPr>
-          <w:rFonts w:hint="eastAsia"/>
-        </w:rPr>
-      </w:pPr>
       <w:r>
         <w:rPr>
           <w:rFonts w:hint="eastAsia"/>
@@ -69,7 +76,21 @@
         <w:rPr>
           <w:rFonts w:hint="eastAsia"/>
         </w:rPr>
-        <w:t>아이디어 발산 (자동차 영업, 부동산 중개업, 보험 영업, 한국 관광 가이드, 영화 추천, 분리수거 가이드, 점심 데이트, 애견 품앗이, 교육 포탈, 홈트 PT)</w:t>
+        <w:t xml:space="preserve">아이디어 발산 (자동차 영업, 부동산 중개업, 보험 영업, 한국 관광 가이드, 영화 추천, 분리수거 가이드, 점심 데이트, 애견 품앗이, 교육 포탈, </w:t>
+      </w:r>
+      <w:proofErr w:type="spellStart"/>
+      <w:r>
+        <w:rPr>
+          <w:rFonts w:hint="eastAsia"/>
+        </w:rPr>
+        <w:t>홈트</w:t>
+      </w:r>
+      <w:proofErr w:type="spellEnd"/>
+      <w:r>
+        <w:rPr>
+          <w:rFonts w:hint="eastAsia"/>
+        </w:rPr>
+        <w:t xml:space="preserve"> PT)</w:t>
       </w:r>
     </w:p>
     <w:p>
@@ -137,7 +158,21 @@
         <w:rPr>
           <w:rFonts w:hint="eastAsia"/>
         </w:rPr>
-        <w:t>조장 선정 : 홍보람</w:t>
+        <w:t xml:space="preserve">조장 </w:t>
+      </w:r>
+      <w:proofErr w:type="gramStart"/>
+      <w:r>
+        <w:rPr>
+          <w:rFonts w:hint="eastAsia"/>
+        </w:rPr>
+        <w:t>선정 :</w:t>
+      </w:r>
+      <w:proofErr w:type="gramEnd"/>
+      <w:r>
+        <w:rPr>
+          <w:rFonts w:hint="eastAsia"/>
+        </w:rPr>
+        <w:t xml:space="preserve"> 홍보람</w:t>
       </w:r>
     </w:p>
     <w:p>
@@ -156,11 +191,19 @@
           <w:numId w:val="2"/>
         </w:numPr>
       </w:pPr>
-      <w:r>
-        <w:rPr>
-          <w:rFonts w:hint="eastAsia"/>
-        </w:rPr>
-        <w:t>기획안 초안 리뷰</w:t>
+      <w:proofErr w:type="spellStart"/>
+      <w:r>
+        <w:rPr>
+          <w:rFonts w:hint="eastAsia"/>
+        </w:rPr>
+        <w:t>기획안</w:t>
+      </w:r>
+      <w:proofErr w:type="spellEnd"/>
+      <w:r>
+        <w:rPr>
+          <w:rFonts w:hint="eastAsia"/>
+        </w:rPr>
+        <w:t xml:space="preserve"> 초안 리뷰</w:t>
       </w:r>
     </w:p>
     <w:p>
@@ -175,7 +218,49 @@
         <w:rPr>
           <w:rFonts w:hint="eastAsia"/>
         </w:rPr>
-        <w:t>사용자 시나리오 설정 (설문, 마이페이지, 1:1 PT 챗봇, 챌린지)</w:t>
+        <w:t xml:space="preserve">사용자 시나리오 설정 (설문, </w:t>
+      </w:r>
+      <w:proofErr w:type="spellStart"/>
+      <w:r>
+        <w:rPr>
+          <w:rFonts w:hint="eastAsia"/>
+        </w:rPr>
+        <w:t>마이페이지</w:t>
+      </w:r>
+      <w:proofErr w:type="spellEnd"/>
+      <w:r>
+        <w:rPr>
+          <w:rFonts w:hint="eastAsia"/>
+        </w:rPr>
+        <w:t xml:space="preserve">, 1:1 PT </w:t>
+      </w:r>
+      <w:proofErr w:type="spellStart"/>
+      <w:r>
+        <w:rPr>
+          <w:rFonts w:hint="eastAsia"/>
+        </w:rPr>
+        <w:t>챗봇</w:t>
+      </w:r>
+      <w:proofErr w:type="spellEnd"/>
+      <w:r>
+        <w:rPr>
+          <w:rFonts w:hint="eastAsia"/>
+        </w:rPr>
+        <w:t xml:space="preserve">, </w:t>
+      </w:r>
+      <w:proofErr w:type="spellStart"/>
+      <w:r>
+        <w:rPr>
+          <w:rFonts w:hint="eastAsia"/>
+        </w:rPr>
+        <w:t>챌린지</w:t>
+      </w:r>
+      <w:proofErr w:type="spellEnd"/>
+      <w:r>
+        <w:rPr>
+          <w:rFonts w:hint="eastAsia"/>
+        </w:rPr>
+        <w:t>)</w:t>
       </w:r>
     </w:p>
     <w:p>
@@ -190,7 +275,21 @@
         <w:rPr>
           <w:rFonts w:hint="eastAsia"/>
         </w:rPr>
-        <w:t xml:space="preserve">역할 분배 (회원 : YS, </w:t>
+        <w:t>역할 분배 (</w:t>
+      </w:r>
+      <w:proofErr w:type="gramStart"/>
+      <w:r>
+        <w:rPr>
+          <w:rFonts w:hint="eastAsia"/>
+        </w:rPr>
+        <w:t>회원 :</w:t>
+      </w:r>
+      <w:proofErr w:type="gramEnd"/>
+      <w:r>
+        <w:rPr>
+          <w:rFonts w:hint="eastAsia"/>
+        </w:rPr>
+        <w:t xml:space="preserve"> YS, </w:t>
       </w:r>
       <w:r>
         <w:rPr>
@@ -202,15 +301,24 @@
         <w:rPr>
           <w:rFonts w:hint="eastAsia"/>
         </w:rPr>
-        <w:t>PT : BR, 챌린지 : JH, CH)</w:t>
-      </w:r>
-    </w:p>
-    <w:p>
-      <w:pPr>
-        <w:rPr>
-          <w:rFonts w:hint="eastAsia"/>
-        </w:rPr>
-      </w:pPr>
+        <w:t xml:space="preserve">PT : BR, </w:t>
+      </w:r>
+      <w:proofErr w:type="spellStart"/>
+      <w:r>
+        <w:rPr>
+          <w:rFonts w:hint="eastAsia"/>
+        </w:rPr>
+        <w:t>챌린지</w:t>
+      </w:r>
+      <w:proofErr w:type="spellEnd"/>
+      <w:r>
+        <w:rPr>
+          <w:rFonts w:hint="eastAsia"/>
+        </w:rPr>
+        <w:t xml:space="preserve"> : JH, CH)</w:t>
+      </w:r>
+    </w:p>
+    <w:p>
       <w:r>
         <w:rPr>
           <w:rFonts w:hint="eastAsia"/>
@@ -238,11 +346,19 @@
           <w:numId w:val="3"/>
         </w:numPr>
       </w:pPr>
-      <w:r>
-        <w:rPr>
-          <w:rFonts w:hint="eastAsia"/>
-        </w:rPr>
-        <w:t>기획안 2안 리뷰</w:t>
+      <w:proofErr w:type="spellStart"/>
+      <w:r>
+        <w:rPr>
+          <w:rFonts w:hint="eastAsia"/>
+        </w:rPr>
+        <w:t>기획안</w:t>
+      </w:r>
+      <w:proofErr w:type="spellEnd"/>
+      <w:r>
+        <w:rPr>
+          <w:rFonts w:hint="eastAsia"/>
+        </w:rPr>
+        <w:t xml:space="preserve"> 2안 리뷰</w:t>
       </w:r>
       <w:r>
         <w:rPr>
@@ -259,11 +375,19 @@
           <w:numId w:val="3"/>
         </w:numPr>
       </w:pPr>
-      <w:r>
-        <w:rPr>
-          <w:rFonts w:hint="eastAsia"/>
-        </w:rPr>
-        <w:t xml:space="preserve">프로젝트명 결정 </w:t>
+      <w:proofErr w:type="spellStart"/>
+      <w:r>
+        <w:rPr>
+          <w:rFonts w:hint="eastAsia"/>
+        </w:rPr>
+        <w:t>프로젝트명</w:t>
+      </w:r>
+      <w:proofErr w:type="spellEnd"/>
+      <w:r>
+        <w:rPr>
+          <w:rFonts w:hint="eastAsia"/>
+        </w:rPr>
+        <w:t xml:space="preserve"> 결정 </w:t>
       </w:r>
     </w:p>
     <w:p>
@@ -273,11 +397,19 @@
           <w:numId w:val="3"/>
         </w:numPr>
       </w:pPr>
-      <w:r>
-        <w:rPr>
-          <w:rFonts w:hint="eastAsia"/>
-        </w:rPr>
-        <w:t>깃허브 주소 공유 (</w:t>
+      <w:proofErr w:type="spellStart"/>
+      <w:r>
+        <w:rPr>
+          <w:rFonts w:hint="eastAsia"/>
+        </w:rPr>
+        <w:t>깃허브</w:t>
+      </w:r>
+      <w:proofErr w:type="spellEnd"/>
+      <w:r>
+        <w:rPr>
+          <w:rFonts w:hint="eastAsia"/>
+        </w:rPr>
+        <w:t xml:space="preserve"> 주소 공유 (</w:t>
       </w:r>
       <w:hyperlink r:id="rId5" w:history="1">
         <w:r>
@@ -339,7 +471,21 @@
         <w:rPr>
           <w:rFonts w:hint="eastAsia"/>
         </w:rPr>
-        <w:t>ERD 초안 리뷰 (서비스 시나리오 합의 : credit 은 향후 추가)</w:t>
+        <w:t xml:space="preserve">ERD 초안 리뷰 (서비스 시나리오 </w:t>
+      </w:r>
+      <w:proofErr w:type="gramStart"/>
+      <w:r>
+        <w:rPr>
+          <w:rFonts w:hint="eastAsia"/>
+        </w:rPr>
+        <w:t>합의 :</w:t>
+      </w:r>
+      <w:proofErr w:type="gramEnd"/>
+      <w:r>
+        <w:rPr>
+          <w:rFonts w:hint="eastAsia"/>
+        </w:rPr>
+        <w:t xml:space="preserve"> credit 은 향후 추가)</w:t>
       </w:r>
     </w:p>
     <w:p>
@@ -349,18 +495,643 @@
           <w:ilvl w:val="0"/>
           <w:numId w:val="3"/>
         </w:numPr>
-        <w:rPr>
-          <w:rFonts w:hint="eastAsia"/>
-        </w:rPr>
-      </w:pPr>
-      <w:r>
-        <w:rPr>
-          <w:rFonts w:hint="eastAsia"/>
-        </w:rPr>
-        <w:t>파트별 요청사항 정리하여 내일 점심에 재회의</w:t>
+      </w:pPr>
+      <w:proofErr w:type="spellStart"/>
+      <w:r>
+        <w:rPr>
+          <w:rFonts w:hint="eastAsia"/>
+        </w:rPr>
+        <w:t>파트별</w:t>
+      </w:r>
+      <w:proofErr w:type="spellEnd"/>
+      <w:r>
+        <w:rPr>
+          <w:rFonts w:hint="eastAsia"/>
+        </w:rPr>
+        <w:t xml:space="preserve"> 요청사항 정리하여 내일 점심에 재회의</w:t>
       </w:r>
     </w:p>
     <w:p/>
+    <w:p>
+      <w:r>
+        <w:rPr>
+          <w:rFonts w:hint="eastAsia"/>
+        </w:rPr>
+        <w:t>(중간 일부 회의록 생략됨)</w:t>
+      </w:r>
+    </w:p>
+    <w:p>
+      <w:pPr>
+        <w:widowControl/>
+        <w:wordWrap/>
+        <w:autoSpaceDE/>
+        <w:autoSpaceDN/>
+      </w:pPr>
+      <w:r>
+        <w:br w:type="page"/>
+      </w:r>
+    </w:p>
+    <w:p>
+      <w:r>
+        <w:rPr>
+          <w:rFonts w:hint="eastAsia"/>
+        </w:rPr>
+        <w:lastRenderedPageBreak/>
+        <w:t xml:space="preserve">4/2 8교시 </w:t>
+      </w:r>
+      <w:r>
+        <w:t>/ BR, MH, JH</w:t>
+      </w:r>
+    </w:p>
+    <w:p>
+      <w:pPr>
+        <w:pStyle w:val="a6"/>
+        <w:numPr>
+          <w:ilvl w:val="0"/>
+          <w:numId w:val="3"/>
+        </w:numPr>
+      </w:pPr>
+      <w:r>
+        <w:rPr>
+          <w:rFonts w:hint="eastAsia"/>
+        </w:rPr>
+        <w:t xml:space="preserve">진행현황 </w:t>
+      </w:r>
+    </w:p>
+    <w:p>
+      <w:pPr>
+        <w:pStyle w:val="a6"/>
+        <w:numPr>
+          <w:ilvl w:val="1"/>
+          <w:numId w:val="3"/>
+        </w:numPr>
+      </w:pPr>
+      <w:proofErr w:type="gramStart"/>
+      <w:r>
+        <w:rPr>
+          <w:rFonts w:hint="eastAsia"/>
+        </w:rPr>
+        <w:t>Admin :</w:t>
+      </w:r>
+      <w:proofErr w:type="gramEnd"/>
+      <w:r>
+        <w:rPr>
+          <w:rFonts w:hint="eastAsia"/>
+        </w:rPr>
+        <w:t xml:space="preserve"> DB 생성,</w:t>
+      </w:r>
+      <w:r>
+        <w:t xml:space="preserve"> Front </w:t>
+      </w:r>
+      <w:r>
+        <w:rPr>
+          <w:rFonts w:hint="eastAsia"/>
+        </w:rPr>
+        <w:t xml:space="preserve">에 </w:t>
+      </w:r>
+      <w:r>
+        <w:t xml:space="preserve">React Try </w:t>
+      </w:r>
+      <w:r>
+        <w:rPr>
+          <w:rFonts w:hint="eastAsia"/>
+        </w:rPr>
+        <w:t>예정, 회원가입 토큰 적용 검토 예정</w:t>
+      </w:r>
+    </w:p>
+    <w:p>
+      <w:pPr>
+        <w:pStyle w:val="a6"/>
+        <w:numPr>
+          <w:ilvl w:val="1"/>
+          <w:numId w:val="3"/>
+        </w:numPr>
+      </w:pPr>
+      <w:proofErr w:type="gramStart"/>
+      <w:r>
+        <w:rPr>
+          <w:rFonts w:hint="eastAsia"/>
+        </w:rPr>
+        <w:t>PT :</w:t>
+      </w:r>
+      <w:proofErr w:type="gramEnd"/>
+      <w:r>
+        <w:rPr>
+          <w:rFonts w:hint="eastAsia"/>
+        </w:rPr>
+        <w:t xml:space="preserve"> 내일 정도에 </w:t>
+      </w:r>
+      <w:r>
+        <w:t>1</w:t>
+      </w:r>
+      <w:r>
+        <w:rPr>
+          <w:rFonts w:hint="eastAsia"/>
+        </w:rPr>
+        <w:t>차 구현 완료 예정,</w:t>
+      </w:r>
+      <w:r>
+        <w:t xml:space="preserve"> </w:t>
+      </w:r>
+      <w:r>
+        <w:rPr>
+          <w:rFonts w:hint="eastAsia"/>
+        </w:rPr>
+        <w:t xml:space="preserve">내일 </w:t>
+      </w:r>
+      <w:r>
+        <w:t>8</w:t>
+      </w:r>
+      <w:r>
+        <w:rPr>
+          <w:rFonts w:hint="eastAsia"/>
+        </w:rPr>
+        <w:t>교시에 간단한 세미나 예정</w:t>
+      </w:r>
+    </w:p>
+    <w:p>
+      <w:pPr>
+        <w:pStyle w:val="a6"/>
+        <w:numPr>
+          <w:ilvl w:val="1"/>
+          <w:numId w:val="3"/>
+        </w:numPr>
+        <w:rPr>
+          <w:rFonts w:hint="eastAsia"/>
+        </w:rPr>
+      </w:pPr>
+      <w:proofErr w:type="gramStart"/>
+      <w:r>
+        <w:rPr>
+          <w:rFonts w:hint="eastAsia"/>
+        </w:rPr>
+        <w:t>Challenge :</w:t>
+      </w:r>
+      <w:proofErr w:type="gramEnd"/>
+      <w:r>
+        <w:rPr>
+          <w:rFonts w:hint="eastAsia"/>
+        </w:rPr>
+        <w:t xml:space="preserve"> </w:t>
+      </w:r>
+      <w:r>
+        <w:t xml:space="preserve">Back </w:t>
+      </w:r>
+      <w:r>
+        <w:rPr>
+          <w:rFonts w:hint="eastAsia"/>
+        </w:rPr>
+        <w:t xml:space="preserve">기반 </w:t>
+      </w:r>
+      <w:proofErr w:type="spellStart"/>
+      <w:r>
+        <w:rPr>
+          <w:rFonts w:hint="eastAsia"/>
+        </w:rPr>
+        <w:t>구현중</w:t>
+      </w:r>
+      <w:proofErr w:type="spellEnd"/>
+    </w:p>
+    <w:p>
+      <w:pPr>
+        <w:pStyle w:val="a6"/>
+        <w:numPr>
+          <w:ilvl w:val="0"/>
+          <w:numId w:val="3"/>
+        </w:numPr>
+      </w:pPr>
+      <w:r>
+        <w:rPr>
+          <w:rFonts w:hint="eastAsia"/>
+        </w:rPr>
+        <w:t>팀장 요청사항</w:t>
+      </w:r>
+    </w:p>
+    <w:p>
+      <w:pPr>
+        <w:pStyle w:val="a6"/>
+        <w:numPr>
+          <w:ilvl w:val="1"/>
+          <w:numId w:val="3"/>
+        </w:numPr>
+      </w:pPr>
+      <w:r>
+        <w:rPr>
+          <w:rFonts w:hint="eastAsia"/>
+        </w:rPr>
+        <w:t xml:space="preserve">현 단계에서 </w:t>
+      </w:r>
+      <w:proofErr w:type="spellStart"/>
+      <w:r>
+        <w:rPr>
+          <w:rFonts w:hint="eastAsia"/>
+        </w:rPr>
+        <w:t>커밋을</w:t>
+      </w:r>
+      <w:proofErr w:type="spellEnd"/>
+      <w:r>
+        <w:rPr>
+          <w:rFonts w:hint="eastAsia"/>
+        </w:rPr>
+        <w:t xml:space="preserve"> 쪼개서 많이 할수록 좋습니다.</w:t>
+      </w:r>
+      <w:r>
+        <w:t xml:space="preserve"> (</w:t>
+      </w:r>
+      <w:r>
+        <w:rPr>
+          <w:rFonts w:hint="eastAsia"/>
+        </w:rPr>
+        <w:t>진행 사항 공유,</w:t>
+      </w:r>
+      <w:r>
+        <w:t xml:space="preserve"> </w:t>
+      </w:r>
+      <w:r>
+        <w:rPr>
+          <w:rFonts w:hint="eastAsia"/>
+        </w:rPr>
+        <w:t>피어 리뷰,</w:t>
+      </w:r>
+      <w:r>
+        <w:t xml:space="preserve"> </w:t>
+      </w:r>
+      <w:r>
+        <w:rPr>
+          <w:rFonts w:hint="eastAsia"/>
+        </w:rPr>
+        <w:t>백업/롤백, 충돌 이슈 해결 경험 등)</w:t>
+      </w:r>
+    </w:p>
+    <w:p>
+      <w:pPr>
+        <w:pStyle w:val="a6"/>
+        <w:numPr>
+          <w:ilvl w:val="1"/>
+          <w:numId w:val="3"/>
+        </w:numPr>
+      </w:pPr>
+      <w:r>
+        <w:rPr>
+          <w:rFonts w:hint="eastAsia"/>
+        </w:rPr>
+        <w:t xml:space="preserve">결석/지각은 </w:t>
+      </w:r>
+      <w:r>
+        <w:t>9</w:t>
+      </w:r>
+      <w:r>
+        <w:rPr>
+          <w:rFonts w:hint="eastAsia"/>
+        </w:rPr>
+        <w:t xml:space="preserve">시 </w:t>
+      </w:r>
+      <w:r>
+        <w:t>40</w:t>
+      </w:r>
+      <w:r>
+        <w:rPr>
+          <w:rFonts w:hint="eastAsia"/>
+        </w:rPr>
+        <w:t xml:space="preserve">분 이전에 </w:t>
+      </w:r>
+      <w:proofErr w:type="spellStart"/>
+      <w:r>
+        <w:rPr>
+          <w:rFonts w:hint="eastAsia"/>
+        </w:rPr>
+        <w:t>단톡방에</w:t>
+      </w:r>
+      <w:proofErr w:type="spellEnd"/>
+      <w:r>
+        <w:rPr>
+          <w:rFonts w:hint="eastAsia"/>
+        </w:rPr>
+        <w:t xml:space="preserve"> 공유해주세요.</w:t>
+      </w:r>
+      <w:r>
+        <w:t xml:space="preserve"> (</w:t>
+      </w:r>
+      <w:r>
+        <w:rPr>
+          <w:rFonts w:hint="eastAsia"/>
+        </w:rPr>
+        <w:t>사유 불필요)</w:t>
+      </w:r>
+    </w:p>
+    <w:p>
+      <w:pPr>
+        <w:pStyle w:val="a6"/>
+        <w:numPr>
+          <w:ilvl w:val="1"/>
+          <w:numId w:val="3"/>
+        </w:numPr>
+      </w:pPr>
+      <w:r>
+        <w:rPr>
+          <w:rFonts w:hint="eastAsia"/>
+        </w:rPr>
+        <w:t>각자 체력관리 잘 하고,</w:t>
+      </w:r>
+      <w:r>
+        <w:t xml:space="preserve"> </w:t>
+      </w:r>
+      <w:r>
+        <w:rPr>
+          <w:rFonts w:hint="eastAsia"/>
+        </w:rPr>
+        <w:t xml:space="preserve">마지막 </w:t>
+      </w:r>
+      <w:r>
+        <w:t>2</w:t>
+      </w:r>
+      <w:r>
+        <w:rPr>
+          <w:rFonts w:hint="eastAsia"/>
+        </w:rPr>
+        <w:t>주 정도만 달립시다.</w:t>
+      </w:r>
+    </w:p>
+    <w:p>
+      <w:pPr>
+        <w:pStyle w:val="a6"/>
+        <w:numPr>
+          <w:ilvl w:val="0"/>
+          <w:numId w:val="3"/>
+        </w:numPr>
+      </w:pPr>
+      <w:r>
+        <w:rPr>
+          <w:rFonts w:hint="eastAsia"/>
+        </w:rPr>
+        <w:t>논의사항</w:t>
+      </w:r>
+    </w:p>
+    <w:p>
+      <w:pPr>
+        <w:pStyle w:val="a6"/>
+        <w:numPr>
+          <w:ilvl w:val="1"/>
+          <w:numId w:val="3"/>
+        </w:numPr>
+      </w:pPr>
+      <w:r>
+        <w:t>U</w:t>
+      </w:r>
+      <w:r>
+        <w:rPr>
+          <w:rFonts w:hint="eastAsia"/>
+        </w:rPr>
+        <w:t xml:space="preserve">ser 의 운동 목표, 운동 수준 등이 </w:t>
+      </w:r>
+      <w:r>
+        <w:t xml:space="preserve">Update </w:t>
+      </w:r>
+      <w:r>
+        <w:rPr>
+          <w:rFonts w:hint="eastAsia"/>
+        </w:rPr>
+        <w:t xml:space="preserve">되어야 함 </w:t>
+      </w:r>
+      <w:r>
+        <w:t>(</w:t>
+      </w:r>
+      <w:r>
+        <w:rPr>
+          <w:rFonts w:hint="eastAsia"/>
+        </w:rPr>
+        <w:t>최신 정보에 맞춰 훈련 진행</w:t>
+      </w:r>
+      <w:proofErr w:type="gramStart"/>
+      <w:r>
+        <w:rPr>
+          <w:rFonts w:hint="eastAsia"/>
+        </w:rPr>
+        <w:t>)</w:t>
+      </w:r>
+      <w:r>
+        <w:t xml:space="preserve"> :</w:t>
+      </w:r>
+      <w:proofErr w:type="gramEnd"/>
+      <w:r>
+        <w:t xml:space="preserve"> </w:t>
+      </w:r>
+      <w:r>
+        <w:rPr>
+          <w:rFonts w:hint="eastAsia"/>
+        </w:rPr>
+        <w:t xml:space="preserve">내가 참여중인 </w:t>
+      </w:r>
+      <w:proofErr w:type="spellStart"/>
+      <w:r>
+        <w:rPr>
+          <w:rFonts w:hint="eastAsia"/>
+        </w:rPr>
+        <w:t>챌린지</w:t>
+      </w:r>
+      <w:proofErr w:type="spellEnd"/>
+      <w:r>
+        <w:rPr>
+          <w:rFonts w:hint="eastAsia"/>
+        </w:rPr>
+        <w:t>,</w:t>
+      </w:r>
+      <w:r>
+        <w:t xml:space="preserve"> </w:t>
+      </w:r>
+      <w:proofErr w:type="spellStart"/>
+      <w:r>
+        <w:rPr>
+          <w:rFonts w:hint="eastAsia"/>
+        </w:rPr>
+        <w:t>티어</w:t>
+      </w:r>
+      <w:proofErr w:type="spellEnd"/>
+      <w:r>
+        <w:rPr>
+          <w:rFonts w:hint="eastAsia"/>
+        </w:rPr>
+        <w:t xml:space="preserve"> 상승 이벤트 등에서 </w:t>
+      </w:r>
+      <w:proofErr w:type="spellStart"/>
+      <w:r>
+        <w:t>pt</w:t>
+      </w:r>
+      <w:proofErr w:type="spellEnd"/>
+      <w:r>
+        <w:t xml:space="preserve"> table </w:t>
+      </w:r>
+      <w:r>
+        <w:rPr>
+          <w:rFonts w:hint="eastAsia"/>
+        </w:rPr>
+        <w:t xml:space="preserve">을 </w:t>
+      </w:r>
+      <w:r>
+        <w:t xml:space="preserve">update </w:t>
+      </w:r>
+      <w:r>
+        <w:rPr>
+          <w:rFonts w:hint="eastAsia"/>
+        </w:rPr>
+        <w:t xml:space="preserve">필요 </w:t>
+      </w:r>
+      <w:r>
+        <w:t xml:space="preserve">: </w:t>
+      </w:r>
+      <w:r>
+        <w:rPr>
+          <w:rFonts w:hint="eastAsia"/>
+        </w:rPr>
+        <w:t>Back End 베이스 구현된 후 논의</w:t>
+      </w:r>
+    </w:p>
+    <w:p>
+      <w:pPr>
+        <w:pStyle w:val="a6"/>
+        <w:numPr>
+          <w:ilvl w:val="0"/>
+          <w:numId w:val="3"/>
+        </w:numPr>
+      </w:pPr>
+      <w:r>
+        <w:rPr>
+          <w:rFonts w:hint="eastAsia"/>
+        </w:rPr>
+        <w:t>합의사항</w:t>
+      </w:r>
+    </w:p>
+    <w:p>
+      <w:pPr>
+        <w:pStyle w:val="a6"/>
+        <w:numPr>
+          <w:ilvl w:val="1"/>
+          <w:numId w:val="3"/>
+        </w:numPr>
+      </w:pPr>
+      <w:r>
+        <w:rPr>
+          <w:rFonts w:hint="eastAsia"/>
+        </w:rPr>
+        <w:t xml:space="preserve">매일 아침 </w:t>
+      </w:r>
+      <w:r>
+        <w:t>9:</w:t>
+      </w:r>
+      <w:r>
+        <w:rPr>
+          <w:rFonts w:hint="eastAsia"/>
+        </w:rPr>
+        <w:t xml:space="preserve">40분에 스크럼 </w:t>
+      </w:r>
+      <w:r>
+        <w:t>(</w:t>
+      </w:r>
+      <w:r>
+        <w:rPr>
+          <w:rFonts w:hint="eastAsia"/>
+        </w:rPr>
+        <w:t>팀 회의)</w:t>
+      </w:r>
+    </w:p>
+    <w:p>
+      <w:pPr>
+        <w:pStyle w:val="a6"/>
+        <w:numPr>
+          <w:ilvl w:val="0"/>
+          <w:numId w:val="3"/>
+        </w:numPr>
+      </w:pPr>
+      <w:r>
+        <w:rPr>
+          <w:rFonts w:hint="eastAsia"/>
+        </w:rPr>
+        <w:t>참고사항</w:t>
+      </w:r>
+    </w:p>
+    <w:p>
+      <w:pPr>
+        <w:pStyle w:val="a6"/>
+        <w:numPr>
+          <w:ilvl w:val="1"/>
+          <w:numId w:val="3"/>
+        </w:numPr>
+      </w:pPr>
+      <w:r>
+        <w:rPr>
+          <w:rFonts w:hint="eastAsia"/>
+        </w:rPr>
+        <w:t xml:space="preserve">AI 활용하여 코딩 </w:t>
+      </w:r>
+      <w:r>
+        <w:t xml:space="preserve">&amp; </w:t>
+      </w:r>
+      <w:r>
+        <w:rPr>
+          <w:rFonts w:hint="eastAsia"/>
+        </w:rPr>
+        <w:t>디버깅하기</w:t>
+      </w:r>
+      <w:r>
+        <w:rPr>
+          <w:rFonts w:hint="eastAsia"/>
+        </w:rPr>
+        <w:t xml:space="preserve"> (실습 가이드)</w:t>
+      </w:r>
+    </w:p>
+    <w:p>
+      <w:pPr>
+        <w:pStyle w:val="a6"/>
+        <w:numPr>
+          <w:ilvl w:val="1"/>
+          <w:numId w:val="3"/>
+        </w:numPr>
+        <w:rPr>
+          <w:rFonts w:hint="eastAsia"/>
+        </w:rPr>
+      </w:pPr>
+      <w:r>
+        <w:rPr>
+          <w:rFonts w:hint="eastAsia"/>
+        </w:rPr>
+        <w:t>A</w:t>
+      </w:r>
+      <w:r>
+        <w:t xml:space="preserve">gile </w:t>
+      </w:r>
+      <w:r>
+        <w:rPr>
+          <w:rFonts w:hint="eastAsia"/>
+        </w:rPr>
+        <w:t xml:space="preserve">&amp; </w:t>
+      </w:r>
+      <w:proofErr w:type="gramStart"/>
+      <w:r>
+        <w:rPr>
+          <w:rFonts w:hint="eastAsia"/>
+        </w:rPr>
+        <w:t>Scrum :</w:t>
+      </w:r>
+      <w:proofErr w:type="gramEnd"/>
+      <w:r>
+        <w:rPr>
+          <w:rFonts w:hint="eastAsia"/>
+        </w:rPr>
+        <w:t xml:space="preserve"> </w:t>
+      </w:r>
+      <w:hyperlink r:id="rId8" w:history="1">
+        <w:r>
+          <w:rPr>
+            <w:rStyle w:val="aa"/>
+          </w:rPr>
+          <w:t>애자일 Scrum(스크럼) 이해하기. 애자일 실천 방법 | by 민현기(Min, Hyun Gi) | DT Evangelist 기술 블로그 | Medium</w:t>
+        </w:r>
+      </w:hyperlink>
+    </w:p>
+    <w:p>
+      <w:bookmarkStart w:id="0" w:name="_GoBack"/>
+      <w:bookmarkEnd w:id="0"/>
+    </w:p>
     <w:sectPr>
       <w:pgSz w:w="11906" w:h="16838" w:code="9"/>
       <w:pgMar w:top="1701" w:right="1440" w:bottom="1440" w:left="1440" w:header="567" w:footer="0" w:gutter="0"/>
@@ -372,8 +1143,8 @@
 </file>
 
 <file path=word/numbering.xml><?xml version="1.0" encoding="utf-8"?>
-<w:numbering xmlns:wpc="http://schemas.microsoft.com/office/word/2010/wordprocessingCanvas" xmlns:cx="http://schemas.microsoft.com/office/drawing/2014/chartex" xmlns:cx1="http://schemas.microsoft.com/office/drawing/2015/9/8/chartex" xmlns:cx2="http://schemas.microsoft.com/office/drawing/2015/10/21/chartex" xmlns:cx3="http://schemas.microsoft.com/office/drawing/2016/5/9/chartex" xmlns:cx4="http://schemas.microsoft.com/office/drawing/2016/5/10/chartex" xmlns:cx5="http://schemas.microsoft.com/office/drawing/2016/5/11/chartex" xmlns:cx6="http://schemas.microsoft.com/office/drawing/2016/5/12/chartex" xmlns:cx7="http://schemas.microsoft.com/office/drawing/2016/5/13/chartex" xmlns:cx8="http://schemas.microsoft.com/office/drawing/2016/5/14/chartex" xmlns:mc="http://schemas.openxmlformats.org/markup-compatibility/2006" xmlns:aink="http://schemas.microsoft.com/office/drawing/2016/ink" xmlns:am3d="http://schemas.microsoft.com/office/drawing/2017/model3d" xmlns:o="urn:schemas-microsoft-com:office:office" xmlns:oel="http://schemas.microsoft.com/office/2019/extlst" xmlns:r="http://schemas.openxmlformats.org/officeDocument/2006/relationships" xmlns:m="http://schemas.openxmlformats.org/officeDocument/2006/math" xmlns:v="urn:schemas-microsoft-com:vml" xmlns:wp14="http://schemas.microsoft.com/office/word/2010/wordprocessingDrawing" xmlns:wp="http://schemas.openxmlformats.org/drawingml/2006/wordprocessingDrawing" xmlns:w10="urn:schemas-microsoft-com:office:word" xmlns:w="http://schemas.openxmlformats.org/wordprocessingml/2006/main" xmlns:w14="http://schemas.microsoft.com/office/word/2010/wordml" xmlns:w15="http://schemas.microsoft.com/office/word/2012/wordml" xmlns:w16cex="http://schemas.microsoft.com/office/word/2018/wordml/cex" xmlns:w16cid="http://schemas.microsoft.com/office/word/2016/wordml/cid" xmlns:w16="http://schemas.microsoft.com/office/word/2018/wordml" xmlns:w16sdtdh="http://schemas.microsoft.com/office/word/2020/wordml/sdtdatahash" xmlns:w16se="http://schemas.microsoft.com/office/word/2015/wordml/symex" xmlns:wpg="http://schemas.microsoft.com/office/word/2010/wordprocessingGroup" xmlns:wpi="http://schemas.microsoft.com/office/word/2010/wordprocessingInk" xmlns:wne="http://schemas.microsoft.com/office/word/2006/wordml" xmlns:wps="http://schemas.microsoft.com/office/word/2010/wordprocessingShape" mc:Ignorable="w14 w15 w16se w16cid w16 w16cex w16sdtdh wp14">
-  <w:abstractNum w:abstractNumId="0" w15:restartNumberingAfterBreak="0">
+<w:numbering xmlns:wpc="http://schemas.microsoft.com/office/word/2010/wordprocessingCanvas" xmlns:mc="http://schemas.openxmlformats.org/markup-compatibility/2006" xmlns:o="urn:schemas-microsoft-com:office:office" xmlns:r="http://schemas.openxmlformats.org/officeDocument/2006/relationships" xmlns:m="http://schemas.openxmlformats.org/officeDocument/2006/math" xmlns:v="urn:schemas-microsoft-com:vml" xmlns:wp14="http://schemas.microsoft.com/office/word/2010/wordprocessingDrawing" xmlns:wp="http://schemas.openxmlformats.org/drawingml/2006/wordprocessingDrawing" xmlns:w10="urn:schemas-microsoft-com:office:word" xmlns:w="http://schemas.openxmlformats.org/wordprocessingml/2006/main" xmlns:w14="http://schemas.microsoft.com/office/word/2010/wordml" xmlns:w15="http://schemas.microsoft.com/office/word/2012/wordml" xmlns:wpg="http://schemas.microsoft.com/office/word/2010/wordprocessingGroup" xmlns:wpi="http://schemas.microsoft.com/office/word/2010/wordprocessingInk" xmlns:wne="http://schemas.microsoft.com/office/word/2006/wordml" xmlns:wps="http://schemas.microsoft.com/office/word/2010/wordprocessingShape" mc:Ignorable="w14 w15 wp14">
+  <w:abstractNum w:abstractNumId="0">
     <w:nsid w:val="29B534CC"/>
     <w:multiLevelType w:val="hybridMultilevel"/>
     <w:tmpl w:val="5936BFCE"/>
@@ -513,7 +1284,7 @@
       </w:rPr>
     </w:lvl>
   </w:abstractNum>
-  <w:abstractNum w:abstractNumId="1" w15:restartNumberingAfterBreak="0">
+  <w:abstractNum w:abstractNumId="1">
     <w:nsid w:val="35292702"/>
     <w:multiLevelType w:val="hybridMultilevel"/>
     <w:tmpl w:val="DEA0266C"/>
@@ -531,7 +1302,7 @@
         <w:rFonts w:ascii="맑은 고딕" w:eastAsia="맑은 고딕" w:hAnsi="맑은 고딕" w:cstheme="minorBidi" w:hint="eastAsia"/>
       </w:rPr>
     </w:lvl>
-    <w:lvl w:ilvl="1" w:tplc="FFFFFFFF" w:tentative="1">
+    <w:lvl w:ilvl="1" w:tplc="FFFFFFFF">
       <w:start w:val="1"/>
       <w:numFmt w:val="bullet"/>
       <w:lvlText w:val="•"/>
@@ -652,7 +1423,7 @@
       </w:rPr>
     </w:lvl>
   </w:abstractNum>
-  <w:abstractNum w:abstractNumId="2" w15:restartNumberingAfterBreak="0">
+  <w:abstractNum w:abstractNumId="2">
     <w:nsid w:val="43EB4D62"/>
     <w:multiLevelType w:val="hybridMultilevel"/>
     <w:tmpl w:val="0FB87878"/>
@@ -764,7 +1535,7 @@
       </w:rPr>
     </w:lvl>
   </w:abstractNum>
-  <w:abstractNum w:abstractNumId="3" w15:restartNumberingAfterBreak="0">
+  <w:abstractNum w:abstractNumId="3">
     <w:nsid w:val="5D1A77AF"/>
     <w:multiLevelType w:val="hybridMultilevel"/>
     <w:tmpl w:val="FCC2231E"/>
@@ -876,7 +1647,7 @@
       </w:rPr>
     </w:lvl>
   </w:abstractNum>
-  <w:abstractNum w:abstractNumId="4" w15:restartNumberingAfterBreak="0">
+  <w:abstractNum w:abstractNumId="4">
     <w:nsid w:val="777646C8"/>
     <w:multiLevelType w:val="hybridMultilevel"/>
     <w:tmpl w:val="E4262FE6"/>
@@ -988,26 +1759,26 @@
       </w:rPr>
     </w:lvl>
   </w:abstractNum>
-  <w:num w:numId="1" w16cid:durableId="1763144942">
+  <w:num w:numId="1">
     <w:abstractNumId w:val="0"/>
   </w:num>
-  <w:num w:numId="2" w16cid:durableId="1923946999">
+  <w:num w:numId="2">
     <w:abstractNumId w:val="3"/>
   </w:num>
-  <w:num w:numId="3" w16cid:durableId="1116683300">
+  <w:num w:numId="3">
     <w:abstractNumId w:val="1"/>
   </w:num>
-  <w:num w:numId="4" w16cid:durableId="2026595823">
+  <w:num w:numId="4">
     <w:abstractNumId w:val="2"/>
   </w:num>
-  <w:num w:numId="5" w16cid:durableId="301347926">
+  <w:num w:numId="5">
     <w:abstractNumId w:val="4"/>
   </w:num>
 </w:numbering>
 </file>
 
 <file path=word/styles.xml><?xml version="1.0" encoding="utf-8"?>
-<w:styles xmlns:mc="http://schemas.openxmlformats.org/markup-compatibility/2006" xmlns:r="http://schemas.openxmlformats.org/officeDocument/2006/relationships" xmlns:w="http://schemas.openxmlformats.org/wordprocessingml/2006/main" xmlns:w14="http://schemas.microsoft.com/office/word/2010/wordml" xmlns:w15="http://schemas.microsoft.com/office/word/2012/wordml" xmlns:w16cex="http://schemas.microsoft.com/office/word/2018/wordml/cex" xmlns:w16cid="http://schemas.microsoft.com/office/word/2016/wordml/cid" xmlns:w16="http://schemas.microsoft.com/office/word/2018/wordml" xmlns:w16sdtdh="http://schemas.microsoft.com/office/word/2020/wordml/sdtdatahash" xmlns:w16se="http://schemas.microsoft.com/office/word/2015/wordml/symex" mc:Ignorable="w14 w15 w16se w16cid w16 w16cex w16sdtdh">
+<w:styles xmlns:mc="http://schemas.openxmlformats.org/markup-compatibility/2006" xmlns:r="http://schemas.openxmlformats.org/officeDocument/2006/relationships" xmlns:w="http://schemas.openxmlformats.org/wordprocessingml/2006/main" xmlns:w14="http://schemas.microsoft.com/office/word/2010/wordml" xmlns:w15="http://schemas.microsoft.com/office/word/2012/wordml" mc:Ignorable="w14 w15">
   <w:docDefaults>
     <w:rPrDefault>
       <w:rPr>
@@ -1024,7 +1795,7 @@
       </w:pPr>
     </w:pPrDefault>
   </w:docDefaults>
-  <w:latentStyles w:defLockedState="0" w:defUIPriority="99" w:defSemiHidden="0" w:defUnhideWhenUsed="0" w:defQFormat="0" w:count="376">
+  <w:latentStyles w:defLockedState="0" w:defUIPriority="99" w:defSemiHidden="0" w:defUnhideWhenUsed="0" w:defQFormat="0" w:count="371">
     <w:lsdException w:name="Normal" w:uiPriority="0" w:qFormat="1"/>
     <w:lsdException w:name="heading 1" w:uiPriority="9" w:qFormat="1"/>
     <w:lsdException w:name="heading 2" w:semiHidden="1" w:uiPriority="9" w:unhideWhenUsed="1" w:qFormat="1"/>
@@ -1396,11 +2167,6 @@
     <w:lsdException w:name="List Table 5 Dark Accent 6" w:uiPriority="50"/>
     <w:lsdException w:name="List Table 6 Colorful Accent 6" w:uiPriority="51"/>
     <w:lsdException w:name="List Table 7 Colorful Accent 6" w:uiPriority="52"/>
-    <w:lsdException w:name="Mention" w:semiHidden="1" w:unhideWhenUsed="1"/>
-    <w:lsdException w:name="Smart Hyperlink" w:semiHidden="1" w:unhideWhenUsed="1"/>
-    <w:lsdException w:name="Hashtag" w:semiHidden="1" w:unhideWhenUsed="1"/>
-    <w:lsdException w:name="Unresolved Mention" w:semiHidden="1" w:unhideWhenUsed="1"/>
-    <w:lsdException w:name="Smart Link" w:semiHidden="1" w:unhideWhenUsed="1"/>
   </w:latentStyles>
   <w:style w:type="paragraph" w:default="1" w:styleId="a">
     <w:name w:val="Normal"/>
@@ -1934,7 +2700,7 @@
       <w:u w:val="single"/>
     </w:rPr>
   </w:style>
-  <w:style w:type="character" w:styleId="ab">
+  <w:style w:type="character" w:customStyle="1" w:styleId="UnresolvedMention">
     <w:name w:val="Unresolved Mention"/>
     <w:basedOn w:val="a0"/>
     <w:uiPriority w:val="99"/>
